--- a/Test_Tasks_PetrushchakAndriy.docx
+++ b/Test_Tasks_PetrushchakAndriy.docx
@@ -3,64 +3,17 @@
 <w:document xmlns:wpc="http://schemas.microsoft.com/office/word/2010/wordprocessingCanvas" xmlns:cx="http://schemas.microsoft.com/office/drawing/2014/chartex" xmlns:cx1="http://schemas.microsoft.com/office/drawing/2015/9/8/chartex" xmlns:cx2="http://schemas.microsoft.com/office/drawing/2015/10/21/chartex" xmlns:cx3="http://schemas.microsoft.com/office/drawing/2016/5/9/chartex" xmlns:cx4="http://schemas.microsoft.com/office/drawing/2016/5/10/chartex" xmlns:cx5="http://schemas.microsoft.com/office/drawing/2016/5/11/chartex" xmlns:mc="http://schemas.openxmlformats.org/markup-compatibility/2006" xmlns:o="urn:schemas-microsoft-com:office:office" xmlns:r="http://schemas.openxmlformats.org/officeDocument/2006/relationships" xmlns:m="http://schemas.openxmlformats.org/officeDocument/2006/math" xmlns:v="urn:schemas-microsoft-com:vml" xmlns:wp14="http://schemas.microsoft.com/office/word/2010/wordprocessingDrawing" xmlns:wp="http://schemas.openxmlformats.org/drawingml/2006/wordprocessingDrawing" xmlns:w10="urn:schemas-microsoft-com:office:word" xmlns:w="http://schemas.openxmlformats.org/wordprocessingml/2006/main" xmlns:w14="http://schemas.microsoft.com/office/word/2010/wordml" xmlns:w15="http://schemas.microsoft.com/office/word/2012/wordml" xmlns:w16se="http://schemas.microsoft.com/office/word/2015/wordml/symex" xmlns:wpg="http://schemas.microsoft.com/office/word/2010/wordprocessingGroup" xmlns:wpi="http://schemas.microsoft.com/office/word/2010/wordprocessingInk" xmlns:wne="http://schemas.microsoft.com/office/word/2006/wordml" xmlns:wps="http://schemas.microsoft.com/office/word/2010/wordprocessingShape" mc:Ignorable="w14 w15 w16se wp14">
   <w:body>
     <w:p/>
-    <w:p>
-      <w:r>
-        <w:t>As VK</w:t>
-      </w:r>
-      <w:r>
-        <w:t>.COM</w:t>
-      </w:r>
-      <w:bookmarkStart w:id="0" w:name="_GoBack"/>
-      <w:bookmarkEnd w:id="0"/>
-      <w:r>
-        <w:t xml:space="preserve"> is web service application, I have used Selenium WebDriver for automating tests. Few r</w:t>
-      </w:r>
-      <w:r>
-        <w:t>easons why exactly Selenium WebD</w:t>
-      </w:r>
-      <w:r>
-        <w:t>river:</w:t>
-      </w:r>
-    </w:p>
+    <w:p/>
     <w:p>
       <w:pPr>
-        <w:pStyle w:val="ListParagraph"/>
-        <w:numPr>
-          <w:ilvl w:val="0"/>
-          <w:numId w:val="1"/>
-        </w:numPr>
+        <w:rPr>
+          <w:b/>
+        </w:rPr>
       </w:pPr>
       <w:r>
-        <w:t>It’s free of charge</w:t>
-      </w:r>
-    </w:p>
-    <w:p>
-      <w:pPr>
-        <w:pStyle w:val="ListParagraph"/>
-        <w:numPr>
-          <w:ilvl w:val="0"/>
-          <w:numId w:val="1"/>
-        </w:numPr>
-      </w:pPr>
-      <w:r>
-        <w:t>Works with many browsers, OS and programming languages and frameworks. It will be easy to extend automatic test cases for Mobile version of the site</w:t>
-      </w:r>
-    </w:p>
-    <w:p>
-      <w:pPr>
-        <w:pStyle w:val="ListParagraph"/>
-        <w:numPr>
-          <w:ilvl w:val="0"/>
-          <w:numId w:val="1"/>
-        </w:numPr>
-      </w:pPr>
-      <w:r>
-        <w:t>I have experience using this tool</w:t>
-      </w:r>
-    </w:p>
-    <w:p/>
-    <w:p>
-      <w:r>
+        <w:rPr>
+          <w:b/>
+        </w:rPr>
         <w:t>Features to be tested:</w:t>
       </w:r>
     </w:p>
@@ -96,6 +49,14 @@
           <w:bCs/>
         </w:rPr>
       </w:pPr>
+    </w:p>
+    <w:p>
+      <w:pPr>
+        <w:rPr>
+          <w:b/>
+          <w:bCs/>
+        </w:rPr>
+      </w:pPr>
       <w:r>
         <w:rPr>
           <w:b/>
@@ -281,6 +242,7 @@
               </w:rPr>
               <w:t>(</w:t>
             </w:r>
+            <w:proofErr w:type="spellStart"/>
             <w:r>
               <w:rPr>
                 <w:rFonts w:ascii="Courier New" w:eastAsia="MS Mincho" w:hAnsi="Courier New" w:cs="Courier New"/>
@@ -291,6 +253,7 @@
               </w:rPr>
               <w:t>TestLogIn</w:t>
             </w:r>
+            <w:proofErr w:type="spellEnd"/>
             <w:r>
               <w:rPr>
                 <w:rFonts w:ascii="Courier New" w:eastAsia="MS Mincho" w:hAnsi="Courier New" w:cs="Courier New"/>
@@ -523,6 +486,7 @@
               </w:rPr>
               <w:t>(</w:t>
             </w:r>
+            <w:proofErr w:type="spellStart"/>
             <w:r>
               <w:rPr>
                 <w:rFonts w:ascii="Courier New" w:eastAsia="MS Mincho" w:hAnsi="Courier New" w:cs="Courier New"/>
@@ -533,6 +497,7 @@
               </w:rPr>
               <w:t>TestLogIn</w:t>
             </w:r>
+            <w:proofErr w:type="spellEnd"/>
             <w:r>
               <w:rPr>
                 <w:rFonts w:ascii="Courier New" w:eastAsia="MS Mincho" w:hAnsi="Courier New" w:cs="Courier New"/>
@@ -739,7 +704,6 @@
               <w:rPr>
                 <w:color w:val="000000"/>
               </w:rPr>
-              <w:lastRenderedPageBreak/>
               <w:t>Login</w:t>
             </w:r>
           </w:p>
@@ -764,6 +728,7 @@
               </w:rPr>
               <w:t>(</w:t>
             </w:r>
+            <w:proofErr w:type="spellStart"/>
             <w:r>
               <w:rPr>
                 <w:rFonts w:ascii="Courier New" w:eastAsia="MS Mincho" w:hAnsi="Courier New" w:cs="Courier New"/>
@@ -775,6 +740,7 @@
               </w:rPr>
               <w:t>TestEmptyField</w:t>
             </w:r>
+            <w:proofErr w:type="spellEnd"/>
             <w:r>
               <w:rPr>
                 <w:rFonts w:ascii="Courier New" w:eastAsia="MS Mincho" w:hAnsi="Courier New" w:cs="Courier New"/>
@@ -856,7 +822,15 @@
               <w:rPr>
                 <w:color w:val="000000"/>
               </w:rPr>
-              <w:t>Post condition :: user is logged out</w:t>
+              <w:t xml:space="preserve">Post </w:t>
+            </w:r>
+            <w:bookmarkStart w:id="0" w:name="_GoBack"/>
+            <w:bookmarkEnd w:id="0"/>
+            <w:r>
+              <w:rPr>
+                <w:color w:val="000000"/>
+              </w:rPr>
+              <w:t>condition :: user is logged out</w:t>
             </w:r>
           </w:p>
         </w:tc>
@@ -941,6 +915,7 @@
               <w:rPr>
                 <w:color w:val="000000"/>
               </w:rPr>
+              <w:lastRenderedPageBreak/>
               <w:t>Sign up</w:t>
             </w:r>
           </w:p>
@@ -965,6 +940,7 @@
               </w:rPr>
               <w:t>(</w:t>
             </w:r>
+            <w:proofErr w:type="spellStart"/>
             <w:r>
               <w:rPr>
                 <w:rFonts w:ascii="Courier New" w:eastAsia="MS Mincho" w:hAnsi="Courier New" w:cs="Courier New"/>
@@ -976,6 +952,7 @@
               </w:rPr>
               <w:t>TestSignUp</w:t>
             </w:r>
+            <w:proofErr w:type="spellEnd"/>
             <w:r>
               <w:rPr>
                 <w:rFonts w:ascii="Courier New" w:eastAsia="MS Mincho" w:hAnsi="Courier New" w:cs="Courier New"/>
@@ -1069,7 +1046,21 @@
               <w:rPr>
                 <w:color w:val="000000"/>
               </w:rPr>
-              <w:t>. From 'Day' combobox select day</w:t>
+              <w:t xml:space="preserve">. From 'Day' </w:t>
+            </w:r>
+            <w:proofErr w:type="spellStart"/>
+            <w:r>
+              <w:rPr>
+                <w:color w:val="000000"/>
+              </w:rPr>
+              <w:t>combobox</w:t>
+            </w:r>
+            <w:proofErr w:type="spellEnd"/>
+            <w:r>
+              <w:rPr>
+                <w:color w:val="000000"/>
+              </w:rPr>
+              <w:t xml:space="preserve"> select day</w:t>
             </w:r>
             <w:r>
               <w:rPr>
@@ -1082,7 +1073,21 @@
               <w:rPr>
                 <w:color w:val="000000"/>
               </w:rPr>
-              <w:t xml:space="preserve"> combobox select month</w:t>
+              <w:t xml:space="preserve"> </w:t>
+            </w:r>
+            <w:proofErr w:type="spellStart"/>
+            <w:r>
+              <w:rPr>
+                <w:color w:val="000000"/>
+              </w:rPr>
+              <w:t>combobox</w:t>
+            </w:r>
+            <w:proofErr w:type="spellEnd"/>
+            <w:r>
+              <w:rPr>
+                <w:color w:val="000000"/>
+              </w:rPr>
+              <w:t xml:space="preserve"> select month</w:t>
             </w:r>
             <w:r>
               <w:rPr>
@@ -1091,11 +1096,19 @@
               <w:br/>
               <w:t xml:space="preserve">7. From 'Year' </w:t>
             </w:r>
-            <w:r>
-              <w:rPr>
-                <w:color w:val="000000"/>
-              </w:rPr>
-              <w:t>combobox select month</w:t>
+            <w:proofErr w:type="spellStart"/>
+            <w:r>
+              <w:rPr>
+                <w:color w:val="000000"/>
+              </w:rPr>
+              <w:t>combobox</w:t>
+            </w:r>
+            <w:proofErr w:type="spellEnd"/>
+            <w:r>
+              <w:rPr>
+                <w:color w:val="000000"/>
+              </w:rPr>
+              <w:t xml:space="preserve"> select month</w:t>
             </w:r>
             <w:r>
               <w:rPr>
@@ -1114,8 +1127,16 @@
               <w:rPr>
                 <w:color w:val="000000"/>
               </w:rPr>
-              <w:t>ale radiobutton</w:t>
-            </w:r>
+              <w:t xml:space="preserve">ale </w:t>
+            </w:r>
+            <w:proofErr w:type="spellStart"/>
+            <w:r>
+              <w:rPr>
+                <w:color w:val="000000"/>
+              </w:rPr>
+              <w:t>radiobutton</w:t>
+            </w:r>
+            <w:proofErr w:type="spellEnd"/>
             <w:r>
               <w:rPr>
                 <w:color w:val="000000"/>
@@ -1183,12 +1204,14 @@
                 <w:color w:val="000000"/>
               </w:rPr>
             </w:pPr>
+            <w:proofErr w:type="spellStart"/>
             <w:r>
               <w:rPr>
                 <w:color w:val="000000"/>
               </w:rPr>
               <w:t>Petro</w:t>
             </w:r>
+            <w:proofErr w:type="spellEnd"/>
           </w:p>
           <w:p>
             <w:pPr>
@@ -1223,12 +1246,14 @@
                 <w:color w:val="000000"/>
               </w:rPr>
             </w:pPr>
+            <w:proofErr w:type="spellStart"/>
             <w:r>
               <w:rPr>
                 <w:color w:val="000000"/>
               </w:rPr>
               <w:t>Kozak</w:t>
             </w:r>
+            <w:proofErr w:type="spellEnd"/>
           </w:p>
           <w:p>
             <w:pPr>
@@ -1367,6 +1392,7 @@
               </w:rPr>
               <w:t>(</w:t>
             </w:r>
+            <w:proofErr w:type="spellStart"/>
             <w:r>
               <w:rPr>
                 <w:rFonts w:ascii="Courier New" w:eastAsia="MS Mincho" w:hAnsi="Courier New" w:cs="Courier New"/>
@@ -1378,6 +1404,7 @@
               </w:rPr>
               <w:t>TestEmptyField</w:t>
             </w:r>
+            <w:proofErr w:type="spellEnd"/>
             <w:r>
               <w:rPr>
                 <w:rFonts w:ascii="Courier New" w:eastAsia="MS Mincho" w:hAnsi="Courier New" w:cs="Courier New"/>
@@ -1576,6 +1603,7 @@
               </w:rPr>
               <w:t>(</w:t>
             </w:r>
+            <w:proofErr w:type="spellStart"/>
             <w:r>
               <w:rPr>
                 <w:rFonts w:ascii="Courier New" w:eastAsia="MS Mincho" w:hAnsi="Courier New" w:cs="Courier New"/>
@@ -1588,6 +1616,7 @@
               </w:rPr>
               <w:t>TestForgotPass</w:t>
             </w:r>
+            <w:proofErr w:type="spellEnd"/>
             <w:r>
               <w:rPr>
                 <w:rFonts w:ascii="Courier New" w:eastAsia="MS Mincho" w:hAnsi="Courier New" w:cs="Courier New"/>
@@ -1777,6 +1806,7 @@
             <w:r>
               <w:t>(</w:t>
             </w:r>
+            <w:proofErr w:type="spellStart"/>
             <w:r>
               <w:rPr>
                 <w:rFonts w:ascii="Courier New" w:eastAsia="MS Mincho" w:hAnsi="Courier New" w:cs="Courier New"/>
@@ -1788,6 +1818,7 @@
               </w:rPr>
               <w:t>TestLeftSideBar</w:t>
             </w:r>
+            <w:proofErr w:type="spellEnd"/>
             <w:r>
               <w:rPr>
                 <w:rFonts w:ascii="Courier New" w:eastAsia="MS Mincho" w:hAnsi="Courier New" w:cs="Courier New"/>
@@ -2097,7 +2128,6 @@
               <w:spacing w:after="0" w:line="240" w:lineRule="auto"/>
             </w:pPr>
             <w:r>
-              <w:lastRenderedPageBreak/>
               <w:t>Posting note on the wall</w:t>
             </w:r>
           </w:p>
@@ -2113,6 +2143,7 @@
             <w:r>
               <w:t>(</w:t>
             </w:r>
+            <w:proofErr w:type="spellStart"/>
             <w:r>
               <w:rPr>
                 <w:rFonts w:ascii="Courier New" w:eastAsia="MS Mincho" w:hAnsi="Courier New" w:cs="Courier New"/>
@@ -2124,6 +2155,7 @@
               </w:rPr>
               <w:t>TestAddPostOnWall</w:t>
             </w:r>
+            <w:proofErr w:type="spellEnd"/>
             <w:r>
               <w:rPr>
                 <w:rFonts w:ascii="Courier New" w:eastAsia="MS Mincho" w:hAnsi="Courier New" w:cs="Courier New"/>
